--- a/Lab_01/Lab_01_Prekel.docx
+++ b/Lab_01/Lab_01_Prekel.docx
@@ -20121,7 +20121,7 @@
 </file>
 
 <file path=customXml/itemProps1.xml><?xml version="1.0" encoding="utf-8"?>
-<ds:datastoreItem xmlns:ds="http://schemas.openxmlformats.org/officeDocument/2006/customXml" ds:itemID="{E4871C25-F7AC-4DC1-AE37-2AA374982C3E}">
+<ds:datastoreItem xmlns:ds="http://schemas.openxmlformats.org/officeDocument/2006/customXml" ds:itemID="{C6E23E51-5A81-43BF-9F58-4A960119BD9C}">
   <ds:schemaRefs>
     <ds:schemaRef ds:uri="http://schemas.openxmlformats.org/officeDocument/2006/bibliography"/>
   </ds:schemaRefs>
